--- a/03_Diari/31.01.2025_Diario4.docx
+++ b/03_Diari/31.01.2025_Diario4.docx
@@ -305,7 +305,19 @@
               <w:rPr>
                 <w:rFonts w:ascii="Arial" w:hAnsi="Arial" w:cs="Arial"/>
               </w:rPr>
-              <w:t>Gannt</w:t>
+              <w:t>Ga</w:t>
+            </w:r>
+            <w:r>
+              <w:rPr>
+                <w:rFonts w:ascii="Arial" w:hAnsi="Arial" w:cs="Arial"/>
+              </w:rPr>
+              <w:t>nt</w:t>
+            </w:r>
+            <w:r>
+              <w:rPr>
+                <w:rFonts w:ascii="Arial" w:hAnsi="Arial" w:cs="Arial"/>
+              </w:rPr>
+              <w:t>t</w:t>
             </w:r>
             <w:proofErr w:type="spellEnd"/>
             <w:r>
@@ -319,28 +331,63 @@
               <w:rPr>
                 <w:rFonts w:ascii="Arial" w:hAnsi="Arial" w:cs="Arial"/>
               </w:rPr>
-              <w:t>Gannt</w:t>
+              <w:t>Gantt</w:t>
             </w:r>
             <w:proofErr w:type="spellEnd"/>
             <w:r>
               <w:rPr>
                 <w:rFonts w:ascii="Arial" w:hAnsi="Arial" w:cs="Arial"/>
               </w:rPr>
-              <w:t xml:space="preserve"> aggiungendoli e così ora il </w:t>
+              <w:t xml:space="preserve"> </w:t>
+            </w:r>
+            <w:r>
+              <w:rPr>
+                <w:rFonts w:ascii="Arial" w:hAnsi="Arial" w:cs="Arial"/>
+              </w:rPr>
+              <w:t xml:space="preserve">aggiungendoli e così ora il </w:t>
             </w:r>
             <w:proofErr w:type="spellStart"/>
             <w:r>
               <w:rPr>
                 <w:rFonts w:ascii="Arial" w:hAnsi="Arial" w:cs="Arial"/>
               </w:rPr>
-              <w:t>Gannt</w:t>
+              <w:t>Gantt</w:t>
             </w:r>
             <w:proofErr w:type="spellEnd"/>
             <w:r>
               <w:rPr>
                 <w:rFonts w:ascii="Arial" w:hAnsi="Arial" w:cs="Arial"/>
               </w:rPr>
-              <w:t xml:space="preserve"> ha un orario più “reale” visto che finisce il 18.03.2025</w:t>
+              <w:t xml:space="preserve"> </w:t>
+            </w:r>
+            <w:bookmarkStart w:id="5" w:name="_GoBack"/>
+            <w:bookmarkEnd w:id="5"/>
+            <w:r>
+              <w:rPr>
+                <w:rFonts w:ascii="Arial" w:hAnsi="Arial" w:cs="Arial"/>
+              </w:rPr>
+              <w:t>ha un orario più “reale” visto che finisce il 18.03.2025</w:t>
+            </w:r>
+          </w:p>
+          <w:p>
+            <w:pPr>
+              <w:rPr>
+                <w:rFonts w:ascii="Arial" w:hAnsi="Arial" w:cs="Arial"/>
+              </w:rPr>
+            </w:pPr>
+          </w:p>
+          <w:p>
+            <w:pPr>
+              <w:rPr>
+                <w:rFonts w:ascii="Arial" w:hAnsi="Arial" w:cs="Arial"/>
+              </w:rPr>
+            </w:pPr>
+            <w:r>
+              <w:rPr>
+                <w:rFonts w:ascii="Arial" w:hAnsi="Arial" w:cs="Arial"/>
+                <w:highlight w:val="yellow"/>
+              </w:rPr>
+              <w:t>Da controllare use case con il docente</w:t>
             </w:r>
           </w:p>
         </w:tc>
@@ -501,8 +548,6 @@
                 <w:rFonts w:ascii="Arial" w:hAnsi="Arial" w:cs="Arial"/>
               </w:rPr>
             </w:pPr>
-            <w:bookmarkStart w:id="5" w:name="_GoBack"/>
-            <w:bookmarkEnd w:id="5"/>
           </w:p>
         </w:tc>
       </w:tr>
@@ -4324,6 +4369,7 @@
     <w:rsid w:val="00E13AFB"/>
     <w:rsid w:val="00E316BF"/>
     <w:rsid w:val="00E42975"/>
+    <w:rsid w:val="00E46622"/>
     <w:rsid w:val="00E65056"/>
     <w:rsid w:val="00EB36D6"/>
     <w:rsid w:val="00EC6CCE"/>
@@ -5128,7 +5174,7 @@
 </file>
 
 <file path=customXml/itemProps1.xml><?xml version="1.0" encoding="utf-8"?>
-<ds:datastoreItem xmlns:ds="http://schemas.openxmlformats.org/officeDocument/2006/customXml" ds:itemID="{0AFE4EBE-6267-4C48-9884-602B5293640E}">
+<ds:datastoreItem xmlns:ds="http://schemas.openxmlformats.org/officeDocument/2006/customXml" ds:itemID="{FF926C73-4B01-4597-A2D8-A4AD810E7051}">
   <ds:schemaRefs>
     <ds:schemaRef ds:uri="http://schemas.openxmlformats.org/officeDocument/2006/bibliography"/>
   </ds:schemaRefs>
